--- a/www/chapters/CFM97500-comp.docx
+++ b/www/chapters/CFM97500-comp.docx
@@ -15,10 +15,10 @@
     <w:p>
       <w:pPr>
         <w:rPr>
-          <w:ins w:id="1" w:author="Comparison" w:date="2019-10-24T23:41:00Z"/>
+          <w:ins w:id="1" w:author="Comparison" w:date="2019-10-30T18:39:00Z"/>
         </w:rPr>
       </w:pPr>
-      <w:ins w:id="2" w:author="Comparison" w:date="2019-10-24T23:41:00Z">
+      <w:ins w:id="2" w:author="Comparison" w:date="2019-10-30T18:39:00Z">
         <w:r>
           <w:t>CFM97505    Banking and insurance groups: overview</w:t>
         </w:r>
@@ -27,10 +27,10 @@
     <w:p>
       <w:pPr>
         <w:rPr>
-          <w:ins w:id="3" w:author="Comparison" w:date="2019-10-24T23:41:00Z"/>
+          <w:ins w:id="3" w:author="Comparison" w:date="2019-10-30T18:39:00Z"/>
         </w:rPr>
       </w:pPr>
-      <w:ins w:id="4" w:author="Comparison" w:date="2019-10-24T23:41:00Z">
+      <w:ins w:id="4" w:author="Comparison" w:date="2019-10-30T18:39:00Z">
         <w:r>
           <w:t>CFM97515    Banking and insurance groups: banking companies and banking groups</w:t>
         </w:r>
@@ -39,10 +39,10 @@
     <w:p>
       <w:pPr>
         <w:rPr>
-          <w:ins w:id="5" w:author="Comparison" w:date="2019-10-24T23:41:00Z"/>
+          <w:ins w:id="5" w:author="Comparison" w:date="2019-10-30T18:39:00Z"/>
         </w:rPr>
       </w:pPr>
-      <w:ins w:id="6" w:author="Comparison" w:date="2019-10-24T23:41:00Z">
+      <w:ins w:id="6" w:author="Comparison" w:date="2019-10-30T18:39:00Z">
         <w:r>
           <w:t xml:space="preserve">CFM97525    banking and insurance groups: </w:t>
         </w:r>
@@ -11662,7 +11662,7 @@
     <w:hidden/>
     <w:uiPriority w:val="99"/>
     <w:semiHidden/>
-    <w:rsid w:val="00D73128"/>
+    <w:rsid w:val="00745003"/>
     <w:pPr>
       <w:spacing w:after="0" w:line="240" w:lineRule="auto"/>
     </w:pPr>
@@ -11674,7 +11674,7 @@
     <w:uiPriority w:val="99"/>
     <w:semiHidden/>
     <w:unhideWhenUsed/>
-    <w:rsid w:val="00D73128"/>
+    <w:rsid w:val="00745003"/>
     <w:pPr>
       <w:spacing w:after="0" w:line="240" w:lineRule="auto"/>
     </w:pPr>
@@ -11690,7 +11690,7 @@
     <w:link w:val="BalloonText"/>
     <w:uiPriority w:val="99"/>
     <w:semiHidden/>
-    <w:rsid w:val="00D73128"/>
+    <w:rsid w:val="00745003"/>
     <w:rPr>
       <w:rFonts w:ascii="Segoe UI" w:hAnsi="Segoe UI" w:cs="Segoe UI"/>
       <w:sz w:val="18"/>
@@ -12025,7 +12025,7 @@
 </file>
 
 <file path=customXml/itemProps1.xml><?xml version="1.0" encoding="utf-8"?>
-<ds:datastoreItem xmlns:ds="http://schemas.openxmlformats.org/officeDocument/2006/customXml" ds:itemID="{5A7C85EB-71DA-46F1-926C-EF4BDE93AE36}">
+<ds:datastoreItem xmlns:ds="http://schemas.openxmlformats.org/officeDocument/2006/customXml" ds:itemID="{1FCBDBC0-B172-4527-8147-7AF590698603}">
   <ds:schemaRefs>
     <ds:schemaRef ds:uri="http://schemas.openxmlformats.org/officeDocument/2006/bibliography"/>
   </ds:schemaRefs>
